--- a/Subject area.docx
+++ b/Subject area.docx
@@ -2988,46 +2988,77 @@
       <w:bookmarkEnd w:id="4"/>
     </w:p>
     <w:p>
+      <w:pPr>
+        <w:rPr>
+          <w:lang w:val="en-US"/>
+        </w:rPr>
+      </w:pPr>
+    </w:p>
+    <w:p>
+      <w:pPr>
+        <w:rPr>
+          <w:rFonts w:ascii="Times New Roman" w:hAnsi="Times New Roman" w:cs="Times New Roman"/>
+          <w:sz w:val="28"/>
+          <w:szCs w:val="28"/>
+        </w:rPr>
+      </w:pPr>
+      <w:r>
+        <w:t xml:space="preserve"> </w:t>
+      </w:r>
+      <w:r>
+        <w:rPr>
+          <w:rFonts w:ascii="Times New Roman" w:hAnsi="Times New Roman" w:cs="Times New Roman"/>
+          <w:sz w:val="28"/>
+          <w:szCs w:val="28"/>
+        </w:rPr>
+        <w:t xml:space="preserve">Я </w:t>
+      </w:r>
+      <w:proofErr w:type="gramStart"/>
+      <w:r>
+        <w:rPr>
+          <w:rFonts w:ascii="Times New Roman" w:hAnsi="Times New Roman" w:cs="Times New Roman"/>
+          <w:sz w:val="28"/>
+          <w:szCs w:val="28"/>
+        </w:rPr>
+        <w:t>считаю</w:t>
+      </w:r>
+      <w:proofErr w:type="gramEnd"/>
+      <w:r>
+        <w:rPr>
+          <w:rFonts w:ascii="Times New Roman" w:hAnsi="Times New Roman" w:cs="Times New Roman"/>
+          <w:sz w:val="28"/>
+          <w:szCs w:val="28"/>
+        </w:rPr>
+        <w:t xml:space="preserve"> что я создал турагентство лучше чем многие нынешние представители рынка, так я же предоставил немало статистики что бы подтвердить это и сравнил мою компанию с другими.</w:t>
+      </w:r>
+      <w:r>
+        <w:rPr>
+          <w:rFonts w:ascii="Times New Roman" w:hAnsi="Times New Roman" w:cs="Times New Roman"/>
+          <w:sz w:val="28"/>
+          <w:szCs w:val="28"/>
+        </w:rPr>
+        <w:t xml:space="preserve"> Я </w:t>
+      </w:r>
+      <w:proofErr w:type="gramStart"/>
+      <w:r>
+        <w:rPr>
+          <w:rFonts w:ascii="Times New Roman" w:hAnsi="Times New Roman" w:cs="Times New Roman"/>
+          <w:sz w:val="28"/>
+          <w:szCs w:val="28"/>
+        </w:rPr>
+        <w:t>уверен</w:t>
+      </w:r>
+      <w:proofErr w:type="gramEnd"/>
+      <w:r>
+        <w:rPr>
+          <w:rFonts w:ascii="Times New Roman" w:hAnsi="Times New Roman" w:cs="Times New Roman"/>
+          <w:sz w:val="28"/>
+          <w:szCs w:val="28"/>
+        </w:rPr>
+        <w:t xml:space="preserve"> что в моей фирме люди смогут покупать туры по более выгодным для них ценам и наслаждаться отдыхом </w:t>
+      </w:r>
       <w:bookmarkStart w:id="5" w:name="_GoBack"/>
       <w:bookmarkEnd w:id="5"/>
-    </w:p>
-    <w:p>
-      <w:pPr>
-        <w:rPr>
-          <w:rFonts w:ascii="Times New Roman" w:hAnsi="Times New Roman" w:cs="Times New Roman"/>
-          <w:sz w:val="28"/>
-          <w:szCs w:val="28"/>
-        </w:rPr>
-      </w:pPr>
-      <w:r>
-        <w:t xml:space="preserve"> </w:t>
-      </w:r>
-      <w:r>
-        <w:rPr>
-          <w:rFonts w:ascii="Times New Roman" w:hAnsi="Times New Roman" w:cs="Times New Roman"/>
-          <w:sz w:val="28"/>
-          <w:szCs w:val="28"/>
-        </w:rPr>
-        <w:t xml:space="preserve">Я </w:t>
-      </w:r>
-      <w:proofErr w:type="gramStart"/>
-      <w:r>
-        <w:rPr>
-          <w:rFonts w:ascii="Times New Roman" w:hAnsi="Times New Roman" w:cs="Times New Roman"/>
-          <w:sz w:val="28"/>
-          <w:szCs w:val="28"/>
-        </w:rPr>
-        <w:t>считаю</w:t>
-      </w:r>
-      <w:proofErr w:type="gramEnd"/>
-      <w:r>
-        <w:rPr>
-          <w:rFonts w:ascii="Times New Roman" w:hAnsi="Times New Roman" w:cs="Times New Roman"/>
-          <w:sz w:val="28"/>
-          <w:szCs w:val="28"/>
-        </w:rPr>
-        <w:t xml:space="preserve"> что я создал турагентство лучше чем многие нынешние представители рынка, так я же предоставил немало статистики что бы подтвердить это и сравнил мою компанию с другими.</w:t>
-      </w:r>
     </w:p>
     <w:p>
       <w:pPr>
